--- a/Lab Instructions/SPSS_Modeler_in_DSXL.docx
+++ b/Lab Instructions/SPSS_Modeler_in_DSXL.docx
@@ -6,8 +6,6 @@
       <w:pPr>
         <w:ind w:left="561"/>
       </w:pPr>
-      <w:bookmarkStart w:id="0" w:name="_GoBack"/>
-      <w:bookmarkEnd w:id="0"/>
     </w:p>
     <w:p>
       <w:pPr>
@@ -296,7 +294,7 @@
         <w:t>ontents</w:t>
       </w:r>
     </w:p>
-    <w:bookmarkStart w:id="1" w:name="_Toc116705122" w:displacedByCustomXml="next"/>
+    <w:bookmarkStart w:id="0" w:name="_Toc116705122" w:displacedByCustomXml="next"/>
     <w:sdt>
       <w:sdtPr>
         <w:rPr>
@@ -924,22 +922,23 @@
       <w:pPr>
         <w:pStyle w:val="Heading1"/>
       </w:pPr>
-      <w:bookmarkStart w:id="2" w:name="_Toc327952811"/>
-      <w:bookmarkStart w:id="3" w:name="_Toc473450312"/>
-      <w:bookmarkStart w:id="4" w:name="_Toc478563941"/>
-      <w:bookmarkStart w:id="5" w:name="_Toc478723204"/>
-      <w:bookmarkStart w:id="6" w:name="_Toc496615592"/>
-      <w:bookmarkStart w:id="7" w:name="_Toc501374190"/>
-      <w:bookmarkStart w:id="8" w:name="_Toc503865155"/>
-      <w:bookmarkStart w:id="9" w:name="_Toc518658030"/>
-      <w:bookmarkStart w:id="10" w:name="_Toc201382128"/>
-      <w:bookmarkStart w:id="11" w:name="_Toc201382348"/>
-      <w:bookmarkStart w:id="12" w:name="_Toc201382410"/>
-      <w:bookmarkEnd w:id="1"/>
+      <w:bookmarkStart w:id="1" w:name="_Toc327952811"/>
+      <w:bookmarkStart w:id="2" w:name="_Toc473450312"/>
+      <w:bookmarkStart w:id="3" w:name="_Toc478563941"/>
+      <w:bookmarkStart w:id="4" w:name="_Toc478723204"/>
+      <w:bookmarkStart w:id="5" w:name="_Toc496615592"/>
+      <w:bookmarkStart w:id="6" w:name="_Toc501374190"/>
+      <w:bookmarkStart w:id="7" w:name="_Toc503865155"/>
+      <w:bookmarkStart w:id="8" w:name="_Toc518658030"/>
+      <w:bookmarkStart w:id="9" w:name="_Toc201382128"/>
+      <w:bookmarkStart w:id="10" w:name="_Toc201382348"/>
+      <w:bookmarkStart w:id="11" w:name="_Toc201382410"/>
+      <w:bookmarkEnd w:id="0"/>
       <w:r>
         <w:lastRenderedPageBreak/>
         <w:t>Overview</w:t>
       </w:r>
+      <w:bookmarkEnd w:id="1"/>
       <w:bookmarkEnd w:id="2"/>
       <w:bookmarkEnd w:id="3"/>
       <w:bookmarkEnd w:id="4"/>
@@ -947,7 +946,6 @@
       <w:bookmarkEnd w:id="6"/>
       <w:bookmarkEnd w:id="7"/>
       <w:bookmarkEnd w:id="8"/>
-      <w:bookmarkEnd w:id="9"/>
     </w:p>
     <w:p>
       <w:pPr>
@@ -1100,14 +1098,14 @@
       <w:pPr>
         <w:pStyle w:val="Heading1"/>
       </w:pPr>
-      <w:bookmarkStart w:id="13" w:name="_Toc327952812"/>
-      <w:bookmarkStart w:id="14" w:name="_Toc473450313"/>
-      <w:bookmarkStart w:id="15" w:name="_Toc478563942"/>
-      <w:bookmarkStart w:id="16" w:name="_Toc478723205"/>
-      <w:bookmarkStart w:id="17" w:name="_Toc496615593"/>
-      <w:bookmarkStart w:id="18" w:name="_Toc501374191"/>
-      <w:bookmarkStart w:id="19" w:name="_Toc503865156"/>
-      <w:bookmarkStart w:id="20" w:name="_Toc518658031"/>
+      <w:bookmarkStart w:id="12" w:name="_Toc327952812"/>
+      <w:bookmarkStart w:id="13" w:name="_Toc473450313"/>
+      <w:bookmarkStart w:id="14" w:name="_Toc478563942"/>
+      <w:bookmarkStart w:id="15" w:name="_Toc478723205"/>
+      <w:bookmarkStart w:id="16" w:name="_Toc496615593"/>
+      <w:bookmarkStart w:id="17" w:name="_Toc501374191"/>
+      <w:bookmarkStart w:id="18" w:name="_Toc503865156"/>
+      <w:bookmarkStart w:id="19" w:name="_Toc518658031"/>
       <w:r>
         <w:t>R</w:t>
       </w:r>
@@ -1123,6 +1121,7 @@
       <w:r>
         <w:t>iles</w:t>
       </w:r>
+      <w:bookmarkEnd w:id="12"/>
       <w:bookmarkEnd w:id="13"/>
       <w:bookmarkEnd w:id="14"/>
       <w:bookmarkEnd w:id="15"/>
@@ -1130,7 +1129,6 @@
       <w:bookmarkEnd w:id="17"/>
       <w:bookmarkEnd w:id="18"/>
       <w:bookmarkEnd w:id="19"/>
-      <w:bookmarkEnd w:id="20"/>
     </w:p>
     <w:p>
       <w:pPr>
@@ -1231,9 +1229,9 @@
         </w:rPr>
         <w:t xml:space="preserve">You will also need to download and unzip this GitHub repository: </w:t>
       </w:r>
+      <w:bookmarkEnd w:id="9"/>
       <w:bookmarkEnd w:id="10"/>
       <w:bookmarkEnd w:id="11"/>
-      <w:bookmarkEnd w:id="12"/>
       <w:r>
         <w:rPr>
           <w:rFonts w:ascii="Verdana" w:hAnsi="Verdana"/>
@@ -1292,26 +1290,26 @@
         <w:pStyle w:val="Heading1"/>
         <w:ind w:left="144" w:firstLine="0"/>
       </w:pPr>
-      <w:bookmarkStart w:id="21" w:name="_Toc501374192"/>
-      <w:bookmarkStart w:id="22" w:name="_Toc503865157"/>
-      <w:bookmarkStart w:id="23" w:name="_Toc518658032"/>
-      <w:bookmarkStart w:id="24" w:name="_Toc478723206"/>
-      <w:bookmarkStart w:id="25" w:name="_Toc496615594"/>
+      <w:bookmarkStart w:id="20" w:name="_Toc501374192"/>
+      <w:bookmarkStart w:id="21" w:name="_Toc503865157"/>
+      <w:bookmarkStart w:id="22" w:name="_Toc518658032"/>
+      <w:bookmarkStart w:id="23" w:name="_Toc478723206"/>
+      <w:bookmarkStart w:id="24" w:name="_Toc496615594"/>
       <w:r>
         <w:t xml:space="preserve">Part 1: </w:t>
       </w:r>
+      <w:bookmarkEnd w:id="20"/>
       <w:bookmarkEnd w:id="21"/>
+      <w:r>
+        <w:t>Introduction</w:t>
+      </w:r>
       <w:bookmarkEnd w:id="22"/>
-      <w:r>
-        <w:t>Introduction</w:t>
-      </w:r>
-      <w:bookmarkEnd w:id="23"/>
     </w:p>
     <w:p>
       <w:pPr>
         <w:pStyle w:val="Heading2"/>
       </w:pPr>
-      <w:bookmarkStart w:id="26" w:name="_Toc518658033"/>
+      <w:bookmarkStart w:id="25" w:name="_Toc518658033"/>
       <w:r>
         <w:t xml:space="preserve">Notes for current SPSS </w:t>
       </w:r>
@@ -1321,7 +1319,7 @@
       <w:r>
         <w:t>users</w:t>
       </w:r>
-      <w:bookmarkEnd w:id="26"/>
+      <w:bookmarkEnd w:id="25"/>
     </w:p>
     <w:p/>
     <w:p>
@@ -2038,12 +2036,12 @@
       <w:pPr>
         <w:pStyle w:val="Heading2"/>
       </w:pPr>
-      <w:bookmarkStart w:id="27" w:name="_Toc518658034"/>
+      <w:bookmarkStart w:id="26" w:name="_Toc518658034"/>
       <w:r>
         <w:lastRenderedPageBreak/>
         <w:t>Introduction to Modeler for new users</w:t>
       </w:r>
-      <w:bookmarkEnd w:id="27"/>
+      <w:bookmarkEnd w:id="26"/>
     </w:p>
     <w:p/>
     <w:p>
@@ -4709,7 +4707,7 @@
       <w:r>
         <w:br w:type="page"/>
       </w:r>
-      <w:bookmarkStart w:id="28" w:name="_Toc518658035"/>
+      <w:bookmarkStart w:id="27" w:name="_Toc518658035"/>
       <w:r>
         <w:lastRenderedPageBreak/>
         <w:t xml:space="preserve">Part 2: </w:t>
@@ -4720,7 +4718,7 @@
       <w:r>
         <w:t xml:space="preserve"> and edit a flow</w:t>
       </w:r>
-      <w:bookmarkEnd w:id="28"/>
+      <w:bookmarkEnd w:id="27"/>
     </w:p>
     <w:p>
       <w:pPr>
@@ -5503,21 +5501,7 @@
           <w:sz w:val="20"/>
           <w:szCs w:val="20"/>
         </w:rPr>
-        <w:t xml:space="preserve">Next, we’ll </w:t>
-      </w:r>
-      <w:r>
-        <w:rPr>
-          <w:sz w:val="20"/>
-          <w:szCs w:val="20"/>
-        </w:rPr>
-        <w:t>take</w:t>
-      </w:r>
-      <w:r>
-        <w:rPr>
-          <w:sz w:val="20"/>
-          <w:szCs w:val="20"/>
-        </w:rPr>
-        <w:t xml:space="preserve"> a look at some of the data understanding features. </w:t>
+        <w:t xml:space="preserve">Next, we’ll look at some of the data understanding features. </w:t>
       </w:r>
       <w:r>
         <w:rPr>
@@ -5531,7 +5515,21 @@
           <w:sz w:val="20"/>
           <w:szCs w:val="20"/>
         </w:rPr>
-        <w:t xml:space="preserve">ight mouse click on the data source, </w:t>
+        <w:t>ight mouse</w:t>
+      </w:r>
+      <w:r>
+        <w:rPr>
+          <w:sz w:val="20"/>
+          <w:szCs w:val="20"/>
+        </w:rPr>
+        <w:t>-</w:t>
+      </w:r>
+      <w:r>
+        <w:rPr>
+          <w:sz w:val="20"/>
+          <w:szCs w:val="20"/>
+        </w:rPr>
+        <w:t xml:space="preserve">click on the data source, </w:t>
       </w:r>
       <w:r>
         <w:rPr>
@@ -5782,7 +5780,7 @@
           <w:szCs w:val="20"/>
           <w:lang w:bidi="ar-SA"/>
         </w:rPr>
-        <w:t xml:space="preserve">Try filtering out a few fieds, for example, select only the following fields. Click the </w:t>
+        <w:t>Try filtering out a few fie</w:t>
       </w:r>
       <w:r>
         <w:rPr>
@@ -5791,6 +5789,24 @@
           <w:szCs w:val="20"/>
           <w:lang w:bidi="ar-SA"/>
         </w:rPr>
+        <w:t>l</w:t>
+      </w:r>
+      <w:r>
+        <w:rPr>
+          <w:noProof/>
+          <w:sz w:val="20"/>
+          <w:szCs w:val="20"/>
+          <w:lang w:bidi="ar-SA"/>
+        </w:rPr>
+        <w:t xml:space="preserve">ds, for example, select only the following fields. Click the </w:t>
+      </w:r>
+      <w:r>
+        <w:rPr>
+          <w:noProof/>
+          <w:sz w:val="20"/>
+          <w:szCs w:val="20"/>
+          <w:lang w:bidi="ar-SA"/>
+        </w:rPr>
         <w:t>arrow</w:t>
       </w:r>
       <w:r>
@@ -5800,8 +5816,28 @@
           <w:szCs w:val="20"/>
           <w:lang w:bidi="ar-SA"/>
         </w:rPr>
-        <w:t xml:space="preserve"> in the right corner to run the scipt. </w:t>
-      </w:r>
+        <w:t xml:space="preserve"> in the right corner to run the sc</w:t>
+      </w:r>
+      <w:r>
+        <w:rPr>
+          <w:noProof/>
+          <w:sz w:val="20"/>
+          <w:szCs w:val="20"/>
+          <w:lang w:bidi="ar-SA"/>
+        </w:rPr>
+        <w:t>r</w:t>
+      </w:r>
+      <w:r>
+        <w:rPr>
+          <w:noProof/>
+          <w:sz w:val="20"/>
+          <w:szCs w:val="20"/>
+          <w:lang w:bidi="ar-SA"/>
+        </w:rPr>
+        <w:t xml:space="preserve">ipt. </w:t>
+      </w:r>
+      <w:bookmarkStart w:id="28" w:name="_GoBack"/>
+      <w:bookmarkEnd w:id="28"/>
     </w:p>
     <w:p>
       <w:pPr>
@@ -6996,7 +7032,21 @@
           <w:sz w:val="20"/>
           <w:szCs w:val="20"/>
         </w:rPr>
-        <w:t xml:space="preserve">Pallete </w:t>
+        <w:t>Palet</w:t>
+      </w:r>
+      <w:r>
+        <w:rPr>
+          <w:sz w:val="20"/>
+          <w:szCs w:val="20"/>
+        </w:rPr>
+        <w:t>t</w:t>
+      </w:r>
+      <w:r>
+        <w:rPr>
+          <w:sz w:val="20"/>
+          <w:szCs w:val="20"/>
+        </w:rPr>
+        <w:t xml:space="preserve">e </w:t>
       </w:r>
       <w:r>
         <w:rPr>
@@ -8211,7 +8261,7 @@
           <w:sz w:val="20"/>
           <w:szCs w:val="20"/>
         </w:rPr>
-        <w:t xml:space="preserve"> node, and take a look at the roles that ha</w:t>
+        <w:t xml:space="preserve"> node and look at the roles that ha</w:t>
       </w:r>
       <w:r>
         <w:rPr>
@@ -9071,7 +9121,21 @@
           <w:sz w:val="20"/>
           <w:szCs w:val="20"/>
         </w:rPr>
-        <w:t xml:space="preserve">Right mouse click on the </w:t>
+        <w:t>Right mouse</w:t>
+      </w:r>
+      <w:r>
+        <w:rPr>
+          <w:sz w:val="20"/>
+          <w:szCs w:val="20"/>
+        </w:rPr>
+        <w:t>-</w:t>
+      </w:r>
+      <w:r>
+        <w:rPr>
+          <w:sz w:val="20"/>
+          <w:szCs w:val="20"/>
+        </w:rPr>
+        <w:t xml:space="preserve">click on the </w:t>
       </w:r>
       <w:r>
         <w:rPr>
@@ -9243,7 +9307,7 @@
           <w:sz w:val="20"/>
           <w:szCs w:val="20"/>
         </w:rPr>
-        <w:t xml:space="preserve">Double click on the table, and scroll all the way to the right. The fields that were derived by the data preparation nodes are appended at the end of the dataset. </w:t>
+        <w:t xml:space="preserve">Double click on the table and scroll all the way to the right. The fields that were derived by the data preparation nodes are appended at the end of the dataset. </w:t>
       </w:r>
       <w:r>
         <w:rPr>
@@ -10011,7 +10075,21 @@
           <w:szCs w:val="20"/>
         </w:rPr>
         <w:tab/>
-        <w:t xml:space="preserve">Right mouse click on </w:t>
+        <w:t>Right mouse</w:t>
+      </w:r>
+      <w:r>
+        <w:rPr>
+          <w:sz w:val="20"/>
+          <w:szCs w:val="20"/>
+        </w:rPr>
+        <w:t>-</w:t>
+      </w:r>
+      <w:r>
+        <w:rPr>
+          <w:sz w:val="20"/>
+          <w:szCs w:val="20"/>
+        </w:rPr>
+        <w:t xml:space="preserve">click on </w:t>
       </w:r>
       <w:r>
         <w:rPr>
@@ -10026,7 +10104,7 @@
           <w:sz w:val="20"/>
           <w:szCs w:val="20"/>
         </w:rPr>
-        <w:t xml:space="preserve"> (green icon), and select </w:t>
+        <w:t xml:space="preserve"> (green icon) and select </w:t>
       </w:r>
       <w:r>
         <w:rPr>
@@ -12255,8 +12333,8 @@
         <w:ind w:left="144" w:firstLine="0"/>
       </w:pPr>
       <w:bookmarkStart w:id="29" w:name="_Toc496615595"/>
+      <w:bookmarkEnd w:id="23"/>
       <w:bookmarkEnd w:id="24"/>
-      <w:bookmarkEnd w:id="25"/>
       <w:r>
         <w:rPr>
           <w:sz w:val="20"/>
@@ -12701,7 +12779,21 @@
           <w:sz w:val="20"/>
           <w:szCs w:val="20"/>
         </w:rPr>
-        <w:t>Right mouse click on the data source</w:t>
+        <w:t>Right mouse</w:t>
+      </w:r>
+      <w:r>
+        <w:rPr>
+          <w:sz w:val="20"/>
+          <w:szCs w:val="20"/>
+        </w:rPr>
+        <w:t>-</w:t>
+      </w:r>
+      <w:r>
+        <w:rPr>
+          <w:sz w:val="20"/>
+          <w:szCs w:val="20"/>
+        </w:rPr>
+        <w:t>click on the data source</w:t>
       </w:r>
       <w:r>
         <w:rPr>
@@ -14325,7 +14417,7 @@
           <w:sz w:val="20"/>
           <w:szCs w:val="20"/>
         </w:rPr>
-        <w:t xml:space="preserve">This means that all fields will be used as input to modeling, with the exception of the </w:t>
+        <w:t xml:space="preserve">This means that all fields will be used as input to modeling with the exception of the </w:t>
       </w:r>
       <w:r>
         <w:rPr>
@@ -15605,7 +15697,21 @@
           <w:sz w:val="20"/>
           <w:szCs w:val="20"/>
         </w:rPr>
-        <w:t xml:space="preserve">By default ensemble scoring will be used. Some </w:t>
+        <w:t xml:space="preserve">By </w:t>
+      </w:r>
+      <w:r>
+        <w:rPr>
+          <w:sz w:val="20"/>
+          <w:szCs w:val="20"/>
+        </w:rPr>
+        <w:t>default,</w:t>
+      </w:r>
+      <w:r>
+        <w:rPr>
+          <w:sz w:val="20"/>
+          <w:szCs w:val="20"/>
+        </w:rPr>
+        <w:t xml:space="preserve"> ensemble scoring will be used. Some </w:t>
       </w:r>
       <w:r>
         <w:rPr>
@@ -15665,7 +15771,21 @@
           <w:sz w:val="20"/>
           <w:szCs w:val="20"/>
         </w:rPr>
-        <w:t xml:space="preserve">In some cases data scientists use the “auto” modeling nodes to determine the best </w:t>
+        <w:t xml:space="preserve">In some </w:t>
+      </w:r>
+      <w:r>
+        <w:rPr>
+          <w:sz w:val="20"/>
+          <w:szCs w:val="20"/>
+        </w:rPr>
+        <w:t>cases,</w:t>
+      </w:r>
+      <w:r>
+        <w:rPr>
+          <w:sz w:val="20"/>
+          <w:szCs w:val="20"/>
+        </w:rPr>
+        <w:t xml:space="preserve"> data scientists use the “auto” modeling nodes to determine the best </w:t>
       </w:r>
       <w:r>
         <w:rPr>
@@ -15731,7 +15851,7 @@
           <w:sz w:val="20"/>
           <w:szCs w:val="20"/>
         </w:rPr>
-        <w:t xml:space="preserve"> nodes to the model,</w:t>
+        <w:t xml:space="preserve"> nodes to the model</w:t>
       </w:r>
       <w:r>
         <w:rPr>
@@ -16386,7 +16506,21 @@
           <w:sz w:val="20"/>
           <w:szCs w:val="20"/>
         </w:rPr>
-        <w:t xml:space="preserve">xport branch: right mouse click on the flat file output node and select </w:t>
+        <w:t>xport branch: right mouse</w:t>
+      </w:r>
+      <w:r>
+        <w:rPr>
+          <w:sz w:val="20"/>
+          <w:szCs w:val="20"/>
+        </w:rPr>
+        <w:t>-</w:t>
+      </w:r>
+      <w:r>
+        <w:rPr>
+          <w:sz w:val="20"/>
+          <w:szCs w:val="20"/>
+        </w:rPr>
+        <w:t xml:space="preserve">click on the flat file output node and select </w:t>
       </w:r>
       <w:r>
         <w:rPr>
@@ -23507,7 +23641,7 @@
 </file>
 
 <file path=customXml/itemProps1.xml><?xml version="1.0" encoding="utf-8"?>
-<ds:datastoreItem xmlns:ds="http://schemas.openxmlformats.org/officeDocument/2006/customXml" ds:itemID="{DF8F898D-C1E3-40FB-94E3-17622EC8140A}">
+<ds:datastoreItem xmlns:ds="http://schemas.openxmlformats.org/officeDocument/2006/customXml" ds:itemID="{B124217F-E126-4594-BA73-DE251F24E6FF}">
   <ds:schemaRefs>
     <ds:schemaRef ds:uri="http://schemas.openxmlformats.org/officeDocument/2006/bibliography"/>
   </ds:schemaRefs>
